--- a/sgi-eti-service/src/main/resources/db/changelog/changes/0.8.0/blob/en/rep-eti-memoria-formulario-M20.docx
+++ b/sgi-eti-service/src/main/resources/db/changelog/changes/0.8.0/blob/en/rep-eti-memoria-formulario-M20.docx
@@ -14388,7 +14388,7 @@
               <w:szCs w:val="21"/>
               <w:rFonts w:ascii="Ubuntu" w:hAnsi="Ubuntu"/>
             </w:rPr>
-            <w:t>26</w:t>
+            <w:t>31</w:t>
           </w:r>
           <w:r>
             <w:rPr>
@@ -14444,7 +14444,7 @@
               <w:szCs w:val="21"/>
               <w:rFonts w:ascii="Ubuntu" w:hAnsi="Ubuntu"/>
             </w:rPr>
-            <w:t>26</w:t>
+            <w:t>31</w:t>
           </w:r>
           <w:r>
             <w:rPr>
@@ -14603,7 +14603,7 @@
               <w:szCs w:val="21"/>
               <w:rFonts w:ascii="Ubuntu" w:hAnsi="Ubuntu"/>
             </w:rPr>
-            <w:t>26</w:t>
+            <w:t>31</w:t>
           </w:r>
           <w:r>
             <w:rPr>
@@ -14659,7 +14659,7 @@
               <w:szCs w:val="21"/>
               <w:rFonts w:ascii="Ubuntu" w:hAnsi="Ubuntu"/>
             </w:rPr>
-            <w:t>26</w:t>
+            <w:t>31</w:t>
           </w:r>
           <w:r>
             <w:rPr>
@@ -15296,9 +15296,9 @@
     <w:pPr>
       <w:widowControl/>
       <w:suppressAutoHyphens w:val="true"/>
-      <w:overflowPunct w:val="false"/>
+      <w:overflowPunct w:val="true"/>
       <w:bidi w:val="0"/>
-      <w:spacing w:lineRule="auto" w:line="276" w:before="0" w:after="142"/>
+      <w:spacing w:lineRule="auto" w:line="360" w:before="0" w:after="142"/>
       <w:jc w:val="left"/>
     </w:pPr>
     <w:rPr>
@@ -15380,7 +15380,7 @@
     <w:name w:val="Body Text"/>
     <w:basedOn w:val="Normal"/>
     <w:pPr>
-      <w:spacing w:lineRule="auto" w:line="276" w:before="142" w:after="142"/>
+      <w:spacing w:lineRule="auto" w:line="360" w:before="142" w:after="142"/>
     </w:pPr>
     <w:rPr>
       <w:rFonts w:ascii="Ubuntu" w:hAnsi="Ubuntu"/>
